--- a/2_Abstract/Abstract.docx
+++ b/2_Abstract/Abstract.docx
@@ -8,7 +8,7 @@
           <w:iCs/>
           <w:sz w:val="22"/>
           <w:szCs w:val="14"/>
-          <w:lang w:val="it-IT"/>
+          <w:lang w:val="it-CH"/>
         </w:rPr>
       </w:pPr>
       <w:bookmarkStart w:id="0" w:name="OLE_LINK61"/>
@@ -19,7 +19,7 @@
           <w:iCs/>
           <w:sz w:val="22"/>
           <w:szCs w:val="14"/>
-          <w:lang w:val="it-IT"/>
+          <w:lang w:val="it-CH"/>
         </w:rPr>
         <w:t xml:space="preserve">Candidato: </w:t>
       </w:r>
@@ -28,7 +28,7 @@
           <w:iCs/>
           <w:sz w:val="22"/>
           <w:szCs w:val="14"/>
-          <w:lang w:val="it-IT"/>
+          <w:lang w:val="it-CH"/>
         </w:rPr>
         <w:tab/>
       </w:r>
@@ -37,7 +37,7 @@
           <w:iCs/>
           <w:sz w:val="22"/>
           <w:szCs w:val="14"/>
-          <w:lang w:val="it-IT"/>
+          <w:lang w:val="it-CH"/>
         </w:rPr>
         <w:tab/>
       </w:r>
@@ -46,7 +46,7 @@
           <w:iCs/>
           <w:sz w:val="22"/>
           <w:szCs w:val="14"/>
-          <w:lang w:val="it-IT"/>
+          <w:lang w:val="it-CH"/>
         </w:rPr>
         <w:t>Valerio Ratti</w:t>
       </w:r>
@@ -57,7 +57,7 @@
           <w:iCs/>
           <w:sz w:val="22"/>
           <w:szCs w:val="14"/>
-          <w:lang w:val="it-IT"/>
+          <w:lang w:val="it-CH"/>
         </w:rPr>
       </w:pPr>
       <w:r>
@@ -66,7 +66,7 @@
           <w:iCs/>
           <w:sz w:val="22"/>
           <w:szCs w:val="14"/>
-          <w:lang w:val="it-IT"/>
+          <w:lang w:val="it-CH"/>
         </w:rPr>
         <w:t>Azienda:</w:t>
       </w:r>
@@ -75,7 +75,7 @@
           <w:iCs/>
           <w:sz w:val="22"/>
           <w:szCs w:val="14"/>
-          <w:lang w:val="it-IT"/>
+          <w:lang w:val="it-CH"/>
         </w:rPr>
         <w:tab/>
       </w:r>
@@ -84,7 +84,7 @@
           <w:iCs/>
           <w:sz w:val="22"/>
           <w:szCs w:val="14"/>
-          <w:lang w:val="it-IT"/>
+          <w:lang w:val="it-CH"/>
         </w:rPr>
         <w:tab/>
       </w:r>
@@ -93,7 +93,7 @@
           <w:iCs/>
           <w:sz w:val="22"/>
           <w:szCs w:val="14"/>
-          <w:lang w:val="it-IT"/>
+          <w:lang w:val="it-CH"/>
         </w:rPr>
         <w:t>I</w:t>
       </w:r>
@@ -102,7 +102,7 @@
           <w:iCs/>
           <w:sz w:val="22"/>
           <w:szCs w:val="14"/>
-          <w:lang w:val="it-IT"/>
+          <w:lang w:val="it-CH"/>
         </w:rPr>
         <w:t>4</w:t>
       </w:r>
@@ -111,7 +111,7 @@
           <w:iCs/>
           <w:sz w:val="22"/>
           <w:szCs w:val="14"/>
-          <w:lang w:val="it-IT"/>
+          <w:lang w:val="it-CH"/>
         </w:rPr>
         <w:t>BC</w:t>
       </w:r>
@@ -122,7 +122,7 @@
           <w:iCs/>
           <w:sz w:val="22"/>
           <w:szCs w:val="14"/>
-          <w:lang w:val="it-IT"/>
+          <w:lang w:val="it-CH"/>
         </w:rPr>
       </w:pPr>
       <w:r>
@@ -131,7 +131,7 @@
           <w:iCs/>
           <w:sz w:val="22"/>
           <w:szCs w:val="14"/>
-          <w:lang w:val="it-IT"/>
+          <w:lang w:val="it-CH"/>
         </w:rPr>
         <w:t>Periodo:</w:t>
       </w:r>
@@ -140,7 +140,7 @@
           <w:iCs/>
           <w:sz w:val="22"/>
           <w:szCs w:val="14"/>
-          <w:lang w:val="it-IT"/>
+          <w:lang w:val="it-CH"/>
         </w:rPr>
         <w:t xml:space="preserve"> </w:t>
       </w:r>
@@ -149,7 +149,7 @@
           <w:iCs/>
           <w:sz w:val="22"/>
           <w:szCs w:val="14"/>
-          <w:lang w:val="it-IT"/>
+          <w:lang w:val="it-CH"/>
         </w:rPr>
         <w:tab/>
       </w:r>
@@ -158,7 +158,7 @@
           <w:iCs/>
           <w:sz w:val="22"/>
           <w:szCs w:val="14"/>
-          <w:lang w:val="it-IT"/>
+          <w:lang w:val="it-CH"/>
         </w:rPr>
         <w:tab/>
       </w:r>
@@ -167,7 +167,7 @@
           <w:iCs/>
           <w:sz w:val="22"/>
           <w:szCs w:val="14"/>
-          <w:lang w:val="it-IT"/>
+          <w:lang w:val="it-CH"/>
         </w:rPr>
         <w:t>0</w:t>
       </w:r>
@@ -176,7 +176,7 @@
           <w:iCs/>
           <w:sz w:val="22"/>
           <w:szCs w:val="14"/>
-          <w:lang w:val="it-IT"/>
+          <w:lang w:val="it-CH"/>
         </w:rPr>
         <w:t>4</w:t>
       </w:r>
@@ -185,7 +185,7 @@
           <w:iCs/>
           <w:sz w:val="22"/>
           <w:szCs w:val="14"/>
-          <w:lang w:val="it-IT"/>
+          <w:lang w:val="it-CH"/>
         </w:rPr>
         <w:t>.0</w:t>
       </w:r>
@@ -194,7 +194,7 @@
           <w:iCs/>
           <w:sz w:val="22"/>
           <w:szCs w:val="14"/>
-          <w:lang w:val="it-IT"/>
+          <w:lang w:val="it-CH"/>
         </w:rPr>
         <w:t>2</w:t>
       </w:r>
@@ -203,7 +203,7 @@
           <w:iCs/>
           <w:sz w:val="22"/>
           <w:szCs w:val="14"/>
-          <w:lang w:val="it-IT"/>
+          <w:lang w:val="it-CH"/>
         </w:rPr>
         <w:t>.202</w:t>
       </w:r>
@@ -212,7 +212,7 @@
           <w:iCs/>
           <w:sz w:val="22"/>
           <w:szCs w:val="14"/>
-          <w:lang w:val="it-IT"/>
+          <w:lang w:val="it-CH"/>
         </w:rPr>
         <w:t>5</w:t>
       </w:r>
@@ -223,7 +223,7 @@
           <w:iCs/>
           <w:sz w:val="22"/>
           <w:szCs w:val="14"/>
-          <w:lang w:val="it-IT"/>
+          <w:lang w:val="it-CH"/>
         </w:rPr>
       </w:pPr>
       <w:r>
@@ -232,7 +232,7 @@
           <w:iCs/>
           <w:sz w:val="22"/>
           <w:szCs w:val="14"/>
-          <w:lang w:val="it-IT"/>
+          <w:lang w:val="it-CH"/>
         </w:rPr>
         <w:t>Presentazione:</w:t>
       </w:r>
@@ -241,7 +241,7 @@
           <w:iCs/>
           <w:sz w:val="22"/>
           <w:szCs w:val="14"/>
-          <w:lang w:val="it-IT"/>
+          <w:lang w:val="it-CH"/>
         </w:rPr>
         <w:tab/>
       </w:r>
@@ -250,7 +250,7 @@
           <w:iCs/>
           <w:sz w:val="22"/>
           <w:szCs w:val="14"/>
-          <w:lang w:val="it-IT"/>
+          <w:lang w:val="it-CH"/>
         </w:rPr>
         <w:t>04</w:t>
       </w:r>
@@ -259,7 +259,7 @@
           <w:iCs/>
           <w:sz w:val="22"/>
           <w:szCs w:val="14"/>
-          <w:lang w:val="it-IT"/>
+          <w:lang w:val="it-CH"/>
         </w:rPr>
         <w:t>.0</w:t>
       </w:r>
@@ -268,7 +268,7 @@
           <w:iCs/>
           <w:sz w:val="22"/>
           <w:szCs w:val="14"/>
-          <w:lang w:val="it-IT"/>
+          <w:lang w:val="it-CH"/>
         </w:rPr>
         <w:t>4</w:t>
       </w:r>
@@ -277,7 +277,7 @@
           <w:iCs/>
           <w:sz w:val="22"/>
           <w:szCs w:val="14"/>
-          <w:lang w:val="it-IT"/>
+          <w:lang w:val="it-CH"/>
         </w:rPr>
         <w:t>.202</w:t>
       </w:r>
@@ -286,7 +286,7 @@
           <w:iCs/>
           <w:sz w:val="22"/>
           <w:szCs w:val="14"/>
-          <w:lang w:val="it-IT"/>
+          <w:lang w:val="it-CH"/>
         </w:rPr>
         <w:t>5</w:t>
       </w:r>
@@ -296,7 +296,7 @@
         <w:rPr>
           <w:i/>
           <w:szCs w:val="14"/>
-          <w:lang w:val="it-IT"/>
+          <w:lang w:val="it-CH"/>
         </w:rPr>
       </w:pPr>
     </w:p>
@@ -313,14 +313,14 @@
         <w:rPr>
           <w:i w:val="0"/>
           <w:iCs/>
-          <w:lang w:val="it-IT"/>
+          <w:lang w:val="it-CH"/>
         </w:rPr>
       </w:pPr>
       <w:r>
         <w:rPr>
           <w:i w:val="0"/>
           <w:iCs/>
-          <w:lang w:val="it-IT"/>
+          <w:lang w:val="it-CH"/>
         </w:rPr>
         <w:t>Situazione iniziale</w:t>
       </w:r>
@@ -330,669 +330,22 @@
         <w:rPr>
           <w:i/>
           <w:szCs w:val="14"/>
-          <w:lang w:val="it-IT"/>
+          <w:lang w:val="it-CH"/>
         </w:rPr>
       </w:pPr>
     </w:p>
     <w:p>
       <w:pPr>
         <w:ind w:left="720"/>
+        <w:rPr>
+          <w:lang w:val="it-CH"/>
+        </w:rPr>
       </w:pPr>
       <w:r>
-        <w:t xml:space="preserve">Il </w:t>
-      </w:r>
-      <w:proofErr w:type="spellStart"/>
-      <w:r>
-        <w:t>progetto</w:t>
-      </w:r>
-      <w:proofErr w:type="spellEnd"/>
-      <w:r>
-        <w:t xml:space="preserve"> </w:t>
-      </w:r>
-      <w:proofErr w:type="spellStart"/>
-      <w:r>
-        <w:t>KeyManager</w:t>
-      </w:r>
-      <w:proofErr w:type="spellEnd"/>
-      <w:r>
-        <w:t xml:space="preserve"> CPT mira a </w:t>
-      </w:r>
-      <w:proofErr w:type="spellStart"/>
-      <w:r>
-        <w:t>sviluppare</w:t>
-      </w:r>
-      <w:proofErr w:type="spellEnd"/>
-      <w:r>
-        <w:t xml:space="preserve"> </w:t>
-      </w:r>
-      <w:proofErr w:type="spellStart"/>
-      <w:r>
-        <w:t>un’applicazione</w:t>
-      </w:r>
-      <w:proofErr w:type="spellEnd"/>
-      <w:r>
-        <w:t xml:space="preserve"> web </w:t>
-      </w:r>
-      <w:proofErr w:type="spellStart"/>
-      <w:r>
-        <w:t>avanzata</w:t>
-      </w:r>
-      <w:proofErr w:type="spellEnd"/>
-      <w:r>
-        <w:t xml:space="preserve"> per la </w:t>
-      </w:r>
-      <w:proofErr w:type="spellStart"/>
-      <w:r>
-        <w:t>gestione</w:t>
-      </w:r>
-      <w:proofErr w:type="spellEnd"/>
-      <w:r>
-        <w:t xml:space="preserve"> delle </w:t>
-      </w:r>
-      <w:proofErr w:type="spellStart"/>
-      <w:r>
-        <w:t>chiavi</w:t>
-      </w:r>
-      <w:proofErr w:type="spellEnd"/>
-      <w:r>
-        <w:t xml:space="preserve"> </w:t>
-      </w:r>
-      <w:proofErr w:type="spellStart"/>
-      <w:r>
-        <w:t>degli</w:t>
-      </w:r>
-      <w:proofErr w:type="spellEnd"/>
-      <w:r>
-        <w:t xml:space="preserve"> </w:t>
-      </w:r>
-      <w:proofErr w:type="spellStart"/>
-      <w:r>
-        <w:t>armadietti</w:t>
-      </w:r>
-      <w:proofErr w:type="spellEnd"/>
-      <w:r>
-        <w:t xml:space="preserve"> </w:t>
-      </w:r>
-      <w:proofErr w:type="spellStart"/>
-      <w:r>
-        <w:t>del</w:t>
-      </w:r>
-      <w:proofErr w:type="spellEnd"/>
-      <w:r>
-        <w:t xml:space="preserve"> Centro di </w:t>
-      </w:r>
-      <w:proofErr w:type="spellStart"/>
-      <w:r>
-        <w:t>Professionale</w:t>
-      </w:r>
-      <w:proofErr w:type="spellEnd"/>
-      <w:r>
-        <w:t xml:space="preserve"> </w:t>
-      </w:r>
-      <w:proofErr w:type="spellStart"/>
-      <w:r>
-        <w:t>Tecnico</w:t>
-      </w:r>
-      <w:proofErr w:type="spellEnd"/>
-      <w:r>
-        <w:t xml:space="preserve"> (CPT). L’</w:t>
-      </w:r>
-      <w:proofErr w:type="spellStart"/>
-      <w:r>
-        <w:t>applicazione</w:t>
-      </w:r>
-      <w:proofErr w:type="spellEnd"/>
-      <w:r>
-        <w:t xml:space="preserve"> </w:t>
-      </w:r>
-      <w:proofErr w:type="spellStart"/>
-      <w:r>
-        <w:t>fornirà</w:t>
-      </w:r>
-      <w:proofErr w:type="spellEnd"/>
-      <w:r>
-        <w:t xml:space="preserve"> </w:t>
-      </w:r>
-      <w:proofErr w:type="spellStart"/>
-      <w:r>
-        <w:t>agli</w:t>
-      </w:r>
-      <w:proofErr w:type="spellEnd"/>
-      <w:r>
-        <w:t xml:space="preserve"> </w:t>
-      </w:r>
-      <w:proofErr w:type="spellStart"/>
-      <w:r>
-        <w:t>utenti</w:t>
-      </w:r>
-      <w:proofErr w:type="spellEnd"/>
-      <w:r>
-        <w:t xml:space="preserve"> </w:t>
-      </w:r>
-      <w:proofErr w:type="spellStart"/>
-      <w:r>
-        <w:t>una</w:t>
-      </w:r>
-      <w:proofErr w:type="spellEnd"/>
-      <w:r>
-        <w:t xml:space="preserve"> </w:t>
-      </w:r>
-      <w:proofErr w:type="spellStart"/>
-      <w:r>
-        <w:t>serie</w:t>
-      </w:r>
-      <w:proofErr w:type="spellEnd"/>
-      <w:r>
-        <w:t xml:space="preserve"> di </w:t>
-      </w:r>
-      <w:proofErr w:type="spellStart"/>
-      <w:r>
-        <w:t>strumenti</w:t>
-      </w:r>
-      <w:proofErr w:type="spellEnd"/>
-      <w:r>
-        <w:t xml:space="preserve"> base e </w:t>
-      </w:r>
-      <w:proofErr w:type="spellStart"/>
-      <w:r>
-        <w:t>avanzati</w:t>
-      </w:r>
-      <w:proofErr w:type="spellEnd"/>
-      <w:r>
-        <w:t xml:space="preserve"> per </w:t>
-      </w:r>
-      <w:proofErr w:type="spellStart"/>
-      <w:r>
-        <w:t>garantire</w:t>
-      </w:r>
-      <w:proofErr w:type="spellEnd"/>
-      <w:r>
-        <w:t xml:space="preserve"> </w:t>
-      </w:r>
-      <w:proofErr w:type="spellStart"/>
-      <w:r>
-        <w:t>un'efficace</w:t>
-      </w:r>
-      <w:proofErr w:type="spellEnd"/>
-      <w:r>
-        <w:t xml:space="preserve"> </w:t>
-      </w:r>
-      <w:proofErr w:type="spellStart"/>
-      <w:r>
-        <w:t>gestione</w:t>
-      </w:r>
-      <w:proofErr w:type="spellEnd"/>
-      <w:r>
-        <w:t xml:space="preserve"> delle </w:t>
-      </w:r>
-      <w:proofErr w:type="spellStart"/>
-      <w:r>
-        <w:t>chiavi</w:t>
-      </w:r>
-      <w:proofErr w:type="spellEnd"/>
-      <w:r>
-        <w:t xml:space="preserve">. </w:t>
-      </w:r>
-      <w:proofErr w:type="spellStart"/>
-      <w:r>
-        <w:t>Gli</w:t>
-      </w:r>
-      <w:proofErr w:type="spellEnd"/>
-      <w:r>
-        <w:t xml:space="preserve"> </w:t>
-      </w:r>
-      <w:proofErr w:type="spellStart"/>
-      <w:r>
-        <w:t>utenti</w:t>
-      </w:r>
-      <w:proofErr w:type="spellEnd"/>
-      <w:r>
-        <w:t xml:space="preserve"> </w:t>
-      </w:r>
-      <w:proofErr w:type="spellStart"/>
-      <w:r>
-        <w:t>potranno</w:t>
-      </w:r>
-      <w:proofErr w:type="spellEnd"/>
-      <w:r>
-        <w:t xml:space="preserve"> </w:t>
-      </w:r>
-      <w:proofErr w:type="spellStart"/>
-      <w:r>
-        <w:t>creare</w:t>
-      </w:r>
-      <w:proofErr w:type="spellEnd"/>
-      <w:r>
-        <w:t xml:space="preserve"> e </w:t>
-      </w:r>
-      <w:proofErr w:type="spellStart"/>
-      <w:r>
-        <w:t>mantenere</w:t>
-      </w:r>
-      <w:proofErr w:type="spellEnd"/>
-      <w:r>
-        <w:t xml:space="preserve"> </w:t>
-      </w:r>
-      <w:proofErr w:type="spellStart"/>
-      <w:r>
-        <w:t>una</w:t>
-      </w:r>
-      <w:proofErr w:type="spellEnd"/>
-      <w:r>
-        <w:t xml:space="preserve"> lista di </w:t>
-      </w:r>
-      <w:proofErr w:type="spellStart"/>
-      <w:r>
-        <w:t>chiavi</w:t>
-      </w:r>
-      <w:proofErr w:type="spellEnd"/>
-      <w:r>
-        <w:t xml:space="preserve"> </w:t>
-      </w:r>
-      <w:proofErr w:type="spellStart"/>
-      <w:r>
-        <w:t>associate</w:t>
-      </w:r>
-      <w:proofErr w:type="spellEnd"/>
-      <w:r>
-        <w:t xml:space="preserve"> </w:t>
-      </w:r>
-      <w:proofErr w:type="spellStart"/>
-      <w:r>
-        <w:t>agl</w:t>
-      </w:r>
-      <w:bookmarkStart w:id="2" w:name="_GoBack"/>
-      <w:bookmarkEnd w:id="2"/>
-      <w:r>
-        <w:t>i</w:t>
-      </w:r>
-      <w:proofErr w:type="spellEnd"/>
-      <w:r>
-        <w:t xml:space="preserve"> </w:t>
-      </w:r>
-      <w:proofErr w:type="spellStart"/>
-      <w:r>
-        <w:t>armadietti</w:t>
-      </w:r>
-      <w:proofErr w:type="spellEnd"/>
-      <w:r>
-        <w:t xml:space="preserve">, </w:t>
-      </w:r>
-      <w:proofErr w:type="spellStart"/>
-      <w:r>
-        <w:t>effettuare</w:t>
-      </w:r>
-      <w:proofErr w:type="spellEnd"/>
-      <w:r>
-        <w:t xml:space="preserve"> </w:t>
-      </w:r>
-      <w:proofErr w:type="spellStart"/>
-      <w:r>
-        <w:t>ricerche</w:t>
-      </w:r>
-      <w:proofErr w:type="spellEnd"/>
-      <w:r>
-        <w:t xml:space="preserve"> </w:t>
-      </w:r>
-      <w:proofErr w:type="spellStart"/>
-      <w:r>
-        <w:t>avanzate</w:t>
-      </w:r>
-      <w:proofErr w:type="spellEnd"/>
-      <w:r>
-        <w:t xml:space="preserve"> per </w:t>
-      </w:r>
-      <w:proofErr w:type="spellStart"/>
-      <w:r>
-        <w:t>localizzare</w:t>
-      </w:r>
-      <w:proofErr w:type="spellEnd"/>
-      <w:r>
-        <w:t xml:space="preserve"> </w:t>
-      </w:r>
-      <w:proofErr w:type="spellStart"/>
-      <w:r>
-        <w:t>rapidamente</w:t>
-      </w:r>
-      <w:proofErr w:type="spellEnd"/>
-      <w:r>
-        <w:t xml:space="preserve"> le </w:t>
-      </w:r>
-      <w:proofErr w:type="spellStart"/>
-      <w:r>
-        <w:t>chiavi</w:t>
-      </w:r>
-      <w:proofErr w:type="spellEnd"/>
-      <w:r>
-        <w:t xml:space="preserve"> </w:t>
-      </w:r>
-      <w:proofErr w:type="spellStart"/>
-      <w:r>
-        <w:t>necessarie</w:t>
-      </w:r>
-      <w:proofErr w:type="spellEnd"/>
-      <w:r>
-        <w:t xml:space="preserve"> e </w:t>
-      </w:r>
-      <w:proofErr w:type="spellStart"/>
-      <w:r>
-        <w:t>visualizzare</w:t>
-      </w:r>
-      <w:proofErr w:type="spellEnd"/>
-      <w:r>
-        <w:t xml:space="preserve"> l'</w:t>
-      </w:r>
-      <w:proofErr w:type="spellStart"/>
-      <w:r>
-        <w:t>elenco</w:t>
-      </w:r>
-      <w:proofErr w:type="spellEnd"/>
-      <w:r>
-        <w:t xml:space="preserve"> </w:t>
-      </w:r>
-      <w:proofErr w:type="spellStart"/>
-      <w:r>
-        <w:t>degli</w:t>
-      </w:r>
-      <w:proofErr w:type="spellEnd"/>
-      <w:r>
-        <w:t xml:space="preserve"> </w:t>
-      </w:r>
-      <w:proofErr w:type="spellStart"/>
-      <w:r>
-        <w:t>utenti</w:t>
-      </w:r>
-      <w:proofErr w:type="spellEnd"/>
-      <w:r>
-        <w:t xml:space="preserve">, </w:t>
-      </w:r>
-      <w:proofErr w:type="spellStart"/>
-      <w:r>
-        <w:t>inclusi</w:t>
-      </w:r>
-      <w:proofErr w:type="spellEnd"/>
-      <w:r>
-        <w:t xml:space="preserve"> </w:t>
-      </w:r>
-      <w:proofErr w:type="spellStart"/>
-      <w:r>
-        <w:t>studenti</w:t>
-      </w:r>
-      <w:proofErr w:type="spellEnd"/>
-      <w:r>
-        <w:t xml:space="preserve"> e personale, e le </w:t>
-      </w:r>
-      <w:proofErr w:type="spellStart"/>
-      <w:r>
-        <w:t>chiavi</w:t>
-      </w:r>
-      <w:proofErr w:type="spellEnd"/>
-      <w:r>
-        <w:t xml:space="preserve"> </w:t>
-      </w:r>
-      <w:proofErr w:type="spellStart"/>
-      <w:r>
-        <w:t>assegnate</w:t>
-      </w:r>
-      <w:proofErr w:type="spellEnd"/>
-      <w:r>
-        <w:t xml:space="preserve"> a </w:t>
-      </w:r>
-      <w:proofErr w:type="spellStart"/>
-      <w:r>
-        <w:t>ciascuno</w:t>
-      </w:r>
-      <w:proofErr w:type="spellEnd"/>
-      <w:r>
-        <w:t xml:space="preserve">. </w:t>
-      </w:r>
-      <w:proofErr w:type="spellStart"/>
-      <w:r>
-        <w:t>Inoltre</w:t>
-      </w:r>
-      <w:proofErr w:type="spellEnd"/>
-      <w:r>
-        <w:t xml:space="preserve">, </w:t>
-      </w:r>
-      <w:proofErr w:type="spellStart"/>
-      <w:r>
-        <w:t>gli</w:t>
-      </w:r>
-      <w:proofErr w:type="spellEnd"/>
-      <w:r>
-        <w:t xml:space="preserve"> </w:t>
-      </w:r>
-      <w:proofErr w:type="spellStart"/>
-      <w:r>
-        <w:t>studenti</w:t>
-      </w:r>
-      <w:proofErr w:type="spellEnd"/>
-      <w:r>
-        <w:t xml:space="preserve"> </w:t>
-      </w:r>
-      <w:proofErr w:type="spellStart"/>
-      <w:r>
-        <w:t>potranno</w:t>
-      </w:r>
-      <w:proofErr w:type="spellEnd"/>
-      <w:r>
-        <w:t xml:space="preserve"> </w:t>
-      </w:r>
-      <w:proofErr w:type="spellStart"/>
-      <w:r>
-        <w:t>firmare</w:t>
-      </w:r>
-      <w:proofErr w:type="spellEnd"/>
-      <w:r>
-        <w:t xml:space="preserve"> su un </w:t>
-      </w:r>
-      <w:proofErr w:type="spellStart"/>
-      <w:r>
-        <w:t>tablet</w:t>
-      </w:r>
-      <w:proofErr w:type="spellEnd"/>
-      <w:r>
-        <w:t xml:space="preserve"> e la </w:t>
-      </w:r>
-      <w:proofErr w:type="spellStart"/>
-      <w:r>
-        <w:t>loro</w:t>
-      </w:r>
-      <w:proofErr w:type="spellEnd"/>
-      <w:r>
-        <w:t xml:space="preserve"> </w:t>
-      </w:r>
-      <w:proofErr w:type="spellStart"/>
-      <w:r>
-        <w:t>firma</w:t>
-      </w:r>
-      <w:proofErr w:type="spellEnd"/>
-      <w:r>
-        <w:t xml:space="preserve"> </w:t>
-      </w:r>
-      <w:proofErr w:type="spellStart"/>
-      <w:r>
-        <w:t>verrà</w:t>
-      </w:r>
-      <w:proofErr w:type="spellEnd"/>
-      <w:r>
-        <w:t xml:space="preserve"> </w:t>
-      </w:r>
-      <w:proofErr w:type="spellStart"/>
-      <w:r>
-        <w:t>salvata</w:t>
-      </w:r>
-      <w:proofErr w:type="spellEnd"/>
-      <w:r>
-        <w:t xml:space="preserve">, </w:t>
-      </w:r>
-      <w:proofErr w:type="spellStart"/>
-      <w:r>
-        <w:t>collegandola</w:t>
-      </w:r>
-      <w:proofErr w:type="spellEnd"/>
-      <w:r>
-        <w:t xml:space="preserve"> alla </w:t>
-      </w:r>
-      <w:proofErr w:type="spellStart"/>
-      <w:r>
-        <w:t>chiave</w:t>
-      </w:r>
-      <w:proofErr w:type="spellEnd"/>
-      <w:r>
-        <w:t xml:space="preserve"> </w:t>
-      </w:r>
-      <w:proofErr w:type="spellStart"/>
-      <w:r>
-        <w:t>assegnata</w:t>
-      </w:r>
-      <w:proofErr w:type="spellEnd"/>
-      <w:r>
-        <w:t>. L’</w:t>
-      </w:r>
-      <w:proofErr w:type="spellStart"/>
-      <w:r>
-        <w:t>obiettivo</w:t>
-      </w:r>
-      <w:proofErr w:type="spellEnd"/>
-      <w:r>
-        <w:t xml:space="preserve"> principale </w:t>
-      </w:r>
-      <w:proofErr w:type="spellStart"/>
-      <w:r>
-        <w:t>del</w:t>
-      </w:r>
-      <w:proofErr w:type="spellEnd"/>
-      <w:r>
-        <w:t xml:space="preserve"> </w:t>
-      </w:r>
-      <w:proofErr w:type="spellStart"/>
-      <w:r>
-        <w:t>progetto</w:t>
-      </w:r>
-      <w:proofErr w:type="spellEnd"/>
-      <w:r>
-        <w:t xml:space="preserve"> è </w:t>
-      </w:r>
-      <w:proofErr w:type="spellStart"/>
-      <w:r>
-        <w:t>migliorare</w:t>
-      </w:r>
-      <w:proofErr w:type="spellEnd"/>
-      <w:r>
-        <w:t xml:space="preserve"> l’</w:t>
-      </w:r>
-      <w:proofErr w:type="spellStart"/>
-      <w:r>
-        <w:t>organizzazione</w:t>
-      </w:r>
-      <w:proofErr w:type="spellEnd"/>
-      <w:r>
-        <w:t xml:space="preserve"> e la </w:t>
-      </w:r>
-      <w:proofErr w:type="spellStart"/>
-      <w:r>
-        <w:t>sicurezza</w:t>
-      </w:r>
-      <w:proofErr w:type="spellEnd"/>
-      <w:r>
-        <w:t xml:space="preserve"> delle </w:t>
-      </w:r>
-      <w:proofErr w:type="spellStart"/>
-      <w:r>
-        <w:t>chiavi</w:t>
-      </w:r>
-      <w:proofErr w:type="spellEnd"/>
-      <w:r>
-        <w:t xml:space="preserve"> </w:t>
-      </w:r>
-      <w:proofErr w:type="spellStart"/>
-      <w:r>
-        <w:t>all'interno</w:t>
-      </w:r>
-      <w:proofErr w:type="spellEnd"/>
-      <w:r>
-        <w:t xml:space="preserve"> </w:t>
-      </w:r>
-      <w:proofErr w:type="spellStart"/>
-      <w:r>
-        <w:t>del</w:t>
-      </w:r>
-      <w:proofErr w:type="spellEnd"/>
-      <w:r>
-        <w:t xml:space="preserve"> CPT, </w:t>
-      </w:r>
-      <w:proofErr w:type="spellStart"/>
-      <w:r>
-        <w:t>garantendo</w:t>
-      </w:r>
-      <w:proofErr w:type="spellEnd"/>
-      <w:r>
-        <w:t xml:space="preserve"> </w:t>
-      </w:r>
-      <w:proofErr w:type="spellStart"/>
-      <w:r>
-        <w:t>una</w:t>
-      </w:r>
-      <w:proofErr w:type="spellEnd"/>
-      <w:r>
-        <w:t xml:space="preserve"> </w:t>
-      </w:r>
-      <w:proofErr w:type="spellStart"/>
-      <w:r>
-        <w:t>gestione</w:t>
-      </w:r>
-      <w:proofErr w:type="spellEnd"/>
-      <w:r>
-        <w:t xml:space="preserve"> più </w:t>
-      </w:r>
-      <w:proofErr w:type="spellStart"/>
-      <w:r>
-        <w:t>fluida</w:t>
-      </w:r>
-      <w:proofErr w:type="spellEnd"/>
-      <w:r>
-        <w:t xml:space="preserve"> e </w:t>
-      </w:r>
-      <w:proofErr w:type="spellStart"/>
-      <w:r>
-        <w:t>ottimizzata</w:t>
-      </w:r>
-      <w:proofErr w:type="spellEnd"/>
-      <w:r>
-        <w:t xml:space="preserve"> </w:t>
-      </w:r>
-      <w:proofErr w:type="spellStart"/>
-      <w:r>
-        <w:t>attraverso</w:t>
-      </w:r>
-      <w:proofErr w:type="spellEnd"/>
-      <w:r>
-        <w:t xml:space="preserve"> l'</w:t>
-      </w:r>
-      <w:proofErr w:type="spellStart"/>
-      <w:r>
-        <w:t>uso</w:t>
-      </w:r>
-      <w:proofErr w:type="spellEnd"/>
-      <w:r>
-        <w:t xml:space="preserve"> </w:t>
-      </w:r>
-      <w:proofErr w:type="spellStart"/>
-      <w:r>
-        <w:t>della</w:t>
-      </w:r>
-      <w:proofErr w:type="spellEnd"/>
-      <w:r>
-        <w:t xml:space="preserve"> </w:t>
-      </w:r>
-      <w:proofErr w:type="spellStart"/>
-      <w:r>
-        <w:t>tecnologia</w:t>
-      </w:r>
-      <w:proofErr w:type="spellEnd"/>
-      <w:r>
-        <w:t>.</w:t>
+        <w:rPr>
+          <w:lang w:val="it-CH"/>
+        </w:rPr>
+        <w:t>Il progetto GCA (Gestione Chiavi Armadietti) mira a sviluppare una nuova versione del gestore delle chiavi della scuola, basata sulla versione attuale. Questa applicazione web permetterà di gestire le chiavi degli armadietti per ogni sezione scolastica. Gli utenti potranno creare e mantenere una lista di chiavi associate agli armadietti, effettuare ricerche avanzate per localizzare rapidamente le chiavi necessarie e visualizzare l'elenco degli utenti, inclusi studenti e personale, e le chiavi assegnate a ciascuno. Inoltre, sarà possibile fare un inventario di tutti gli armadietti, permettendo di trovare facilmente quelli disponibili e quelli assegnati. Le chiavi potranno essere generiche. Gli studenti firmeranno su un tablet, e la loro firma verrà salvata e collegata alla chiave assegnata. L’obiettivo è migliorare l’usabilità delle pagine e la gestione dell'assegnazione delle chiavi, ottimizzando l’esperienza utente.</w:t>
       </w:r>
     </w:p>
     <w:p>
@@ -1001,7 +354,7 @@
           <w:i/>
           <w:iCs/>
           <w:szCs w:val="14"/>
-          <w:lang w:val="it-IT"/>
+          <w:lang w:val="it-CH"/>
         </w:rPr>
       </w:pPr>
     </w:p>
@@ -1016,14 +369,14 @@
         <w:rPr>
           <w:i w:val="0"/>
           <w:iCs/>
-          <w:lang w:val="it-IT"/>
+          <w:lang w:val="it-CH"/>
         </w:rPr>
       </w:pPr>
       <w:r>
         <w:rPr>
           <w:i w:val="0"/>
           <w:iCs/>
-          <w:lang w:val="it-IT"/>
+          <w:lang w:val="it-CH"/>
         </w:rPr>
         <w:t>Attuazione</w:t>
       </w:r>
@@ -1032,55 +385,55 @@
       <w:pPr>
         <w:rPr>
           <w:szCs w:val="14"/>
-          <w:lang w:val="it-IT"/>
-        </w:rPr>
-      </w:pPr>
-      <w:bookmarkStart w:id="3" w:name="OLE_LINK3"/>
-      <w:bookmarkStart w:id="4" w:name="OLE_LINK4"/>
+          <w:lang w:val="it-CH"/>
+        </w:rPr>
+      </w:pPr>
+      <w:bookmarkStart w:id="2" w:name="OLE_LINK3"/>
+      <w:bookmarkStart w:id="3" w:name="OLE_LINK4"/>
     </w:p>
     <w:p>
       <w:pPr>
         <w:rPr>
           <w:i/>
-          <w:lang w:val="it-IT"/>
+          <w:lang w:val="it-CH"/>
         </w:rPr>
       </w:pPr>
       <w:r>
         <w:rPr>
           <w:i/>
-          <w:lang w:val="it-IT"/>
+          <w:lang w:val="it-CH"/>
         </w:rPr>
         <w:t>Soluzioni e p</w:t>
       </w:r>
       <w:r>
         <w:rPr>
           <w:i/>
-          <w:lang w:val="it-IT"/>
+          <w:lang w:val="it-CH"/>
         </w:rPr>
         <w:t>rocessi</w:t>
       </w:r>
       <w:r>
         <w:rPr>
           <w:i/>
-          <w:lang w:val="it-IT"/>
+          <w:lang w:val="it-CH"/>
         </w:rPr>
         <w:t xml:space="preserve"> applicati nella risoluzione del problema, </w:t>
       </w:r>
       <w:r>
         <w:rPr>
           <w:i/>
-          <w:lang w:val="it-IT"/>
+          <w:lang w:val="it-CH"/>
         </w:rPr>
         <w:t>…</w:t>
       </w:r>
     </w:p>
+    <w:bookmarkEnd w:id="2"/>
     <w:bookmarkEnd w:id="3"/>
-    <w:bookmarkEnd w:id="4"/>
     <w:p>
       <w:pPr>
         <w:rPr>
           <w:i/>
-          <w:lang w:val="it-IT"/>
+          <w:lang w:val="it-CH"/>
         </w:rPr>
       </w:pPr>
     </w:p>
@@ -1095,14 +448,14 @@
         <w:rPr>
           <w:i w:val="0"/>
           <w:iCs/>
-          <w:lang w:val="it-IT"/>
+          <w:lang w:val="it-CH"/>
         </w:rPr>
       </w:pPr>
       <w:r>
         <w:rPr>
           <w:i w:val="0"/>
           <w:iCs/>
-          <w:lang w:val="it-IT"/>
+          <w:lang w:val="it-CH"/>
         </w:rPr>
         <w:t>Risultati</w:t>
       </w:r>
@@ -1111,7 +464,7 @@
       <w:pPr>
         <w:rPr>
           <w:i/>
-          <w:lang w:val="it-IT"/>
+          <w:lang w:val="it-CH"/>
         </w:rPr>
       </w:pPr>
     </w:p>
@@ -1119,20 +472,20 @@
       <w:pPr>
         <w:rPr>
           <w:i/>
-          <w:lang w:val="it-IT"/>
+          <w:lang w:val="it-CH"/>
         </w:rPr>
       </w:pPr>
       <w:r>
         <w:rPr>
           <w:i/>
-          <w:lang w:val="it-IT"/>
+          <w:lang w:val="it-CH"/>
         </w:rPr>
         <w:t xml:space="preserve">Breve analisi dei risultati ottenuti (obiettivi raggiunti, …), </w:t>
       </w:r>
       <w:r>
         <w:rPr>
           <w:i/>
-          <w:lang w:val="it-IT"/>
+          <w:lang w:val="it-CH"/>
         </w:rPr>
         <w:t>…</w:t>
       </w:r>
@@ -1140,147 +493,126 @@
     <w:p>
       <w:pPr>
         <w:rPr>
-          <w:lang w:val="it-IT"/>
+          <w:lang w:val="it-CH"/>
         </w:rPr>
       </w:pPr>
     </w:p>
     <w:p>
       <w:pPr>
         <w:rPr>
-          <w:lang w:val="it-IT"/>
+          <w:lang w:val="it-CH"/>
         </w:rPr>
       </w:pPr>
     </w:p>
     <w:p>
       <w:pPr>
         <w:rPr>
-          <w:lang w:val="it-IT"/>
+          <w:lang w:val="it-CH"/>
         </w:rPr>
       </w:pPr>
     </w:p>
     <w:p>
       <w:pPr>
         <w:rPr>
-          <w:lang w:val="it-IT"/>
+          <w:lang w:val="it-CH"/>
         </w:rPr>
       </w:pPr>
     </w:p>
     <w:p>
       <w:pPr>
         <w:rPr>
-          <w:lang w:val="it-IT"/>
+          <w:lang w:val="it-CH"/>
         </w:rPr>
       </w:pPr>
     </w:p>
     <w:p>
       <w:pPr>
         <w:rPr>
-          <w:lang w:val="it-IT"/>
+          <w:lang w:val="it-CH"/>
         </w:rPr>
       </w:pPr>
     </w:p>
     <w:p>
       <w:pPr>
         <w:rPr>
-          <w:lang w:val="it-IT"/>
+          <w:lang w:val="it-CH"/>
         </w:rPr>
       </w:pPr>
     </w:p>
     <w:p>
       <w:pPr>
         <w:rPr>
-          <w:lang w:val="it-IT"/>
+          <w:lang w:val="it-CH"/>
         </w:rPr>
       </w:pPr>
     </w:p>
     <w:p>
       <w:pPr>
         <w:rPr>
-          <w:lang w:val="it-IT"/>
+          <w:lang w:val="it-CH"/>
         </w:rPr>
       </w:pPr>
     </w:p>
     <w:p>
       <w:pPr>
         <w:rPr>
-          <w:lang w:val="it-IT"/>
+          <w:lang w:val="it-CH"/>
         </w:rPr>
       </w:pPr>
     </w:p>
     <w:p>
       <w:pPr>
         <w:rPr>
-          <w:lang w:val="it-IT"/>
+          <w:lang w:val="it-CH"/>
         </w:rPr>
       </w:pPr>
     </w:p>
     <w:p>
       <w:pPr>
         <w:rPr>
-          <w:lang w:val="it-IT"/>
+          <w:lang w:val="it-CH"/>
         </w:rPr>
       </w:pPr>
     </w:p>
     <w:p>
       <w:pPr>
         <w:rPr>
-          <w:lang w:val="it-IT"/>
+          <w:lang w:val="it-CH"/>
         </w:rPr>
       </w:pPr>
     </w:p>
     <w:p>
       <w:pPr>
         <w:rPr>
-          <w:lang w:val="it-IT"/>
+          <w:lang w:val="it-CH"/>
         </w:rPr>
       </w:pPr>
     </w:p>
     <w:p>
       <w:pPr>
         <w:rPr>
-          <w:lang w:val="it-IT"/>
+          <w:lang w:val="it-CH"/>
         </w:rPr>
       </w:pPr>
     </w:p>
     <w:p>
       <w:pPr>
         <w:rPr>
-          <w:lang w:val="it-IT"/>
+          <w:lang w:val="it-CH"/>
         </w:rPr>
       </w:pPr>
     </w:p>
     <w:p>
       <w:pPr>
         <w:rPr>
-          <w:lang w:val="it-IT"/>
+          <w:lang w:val="it-CH"/>
         </w:rPr>
       </w:pPr>
     </w:p>
     <w:p>
       <w:pPr>
         <w:rPr>
-          <w:lang w:val="it-IT"/>
-        </w:rPr>
-      </w:pPr>
-    </w:p>
-    <w:p>
-      <w:pPr>
-        <w:rPr>
-          <w:lang w:val="it-IT"/>
-        </w:rPr>
-      </w:pPr>
-    </w:p>
-    <w:p>
-      <w:pPr>
-        <w:rPr>
-          <w:lang w:val="it-IT"/>
-        </w:rPr>
-      </w:pPr>
-    </w:p>
-    <w:p>
-      <w:pPr>
-        <w:rPr>
-          <w:lang w:val="it-IT"/>
+          <w:lang w:val="it-CH"/>
         </w:rPr>
       </w:pPr>
     </w:p>
@@ -1290,9 +622,11 @@
           <w:bCs/>
           <w:i/>
           <w:sz w:val="20"/>
-          <w:lang w:val="it-IT"/>
-        </w:rPr>
-      </w:pPr>
+          <w:lang w:val="it-CH"/>
+        </w:rPr>
+      </w:pPr>
+      <w:bookmarkStart w:id="4" w:name="_GoBack"/>
+      <w:bookmarkEnd w:id="4"/>
     </w:p>
     <w:sectPr>
       <w:headerReference w:type="default" r:id="rId7"/>
@@ -1784,29 +1118,15 @@
       </w:rPr>
       <w:tab/>
     </w:r>
-    <w:proofErr w:type="spellStart"/>
     <w:r>
       <w:rPr>
         <w:rFonts w:cs="Arial"/>
         <w:b/>
         <w:bCs/>
-        <w:i/>
         <w:szCs w:val="24"/>
         <w:lang w:val="it-IT"/>
       </w:rPr>
-      <w:t>KeyManager</w:t>
-    </w:r>
-    <w:proofErr w:type="spellEnd"/>
-    <w:r>
-      <w:rPr>
-        <w:rFonts w:cs="Arial"/>
-        <w:b/>
-        <w:bCs/>
-        <w:i/>
-        <w:szCs w:val="24"/>
-        <w:lang w:val="it-IT"/>
-      </w:rPr>
-      <w:t xml:space="preserve"> CPT</w:t>
+      <w:t>GCA</w:t>
     </w:r>
     <w:r>
       <w:rPr>
